--- a/sem-1-2_prog/labs/lab3-4/report/ЛР 3 ПРОГ Мельник Фёдор P3106.docx
+++ b/sem-1-2_prog/labs/lab3-4/report/ЛР 3 ПРОГ Мельник Фёдор P3106.docx
@@ -67,25 +67,15 @@
           <w:sz w:val="28"/>
           <w:szCs w:val="28"/>
         </w:rPr>
-        <w:t xml:space="preserve"> </w:t>
-      </w:r>
-      <w:proofErr w:type="gramStart"/>
-      <w:r>
-        <w:rPr>
-          <w:sz w:val="28"/>
-          <w:szCs w:val="28"/>
-        </w:rPr>
-        <w:t>№</w:t>
-      </w:r>
-      <w:r>
-        <w:rPr>
-          <w:sz w:val="28"/>
-          <w:szCs w:val="28"/>
-          <w:lang w:val="en-US"/>
+        <w:t xml:space="preserve"> №</w:t>
+      </w:r>
+      <w:r>
+        <w:rPr>
+          <w:sz w:val="28"/>
+          <w:szCs w:val="28"/>
         </w:rPr>
         <w:t>3-4</w:t>
       </w:r>
-      <w:proofErr w:type="gramEnd"/>
     </w:p>
     <w:p>
       <w:pPr>
@@ -220,17 +210,8 @@
           <w:sz w:val="28"/>
           <w:szCs w:val="28"/>
         </w:rPr>
-        <w:t xml:space="preserve"> </w:t>
-      </w:r>
-      <w:proofErr w:type="spellStart"/>
-      <w:r>
-        <w:rPr>
-          <w:sz w:val="28"/>
-          <w:szCs w:val="28"/>
-        </w:rPr>
-        <w:t>ФПиКТ</w:t>
-      </w:r>
-      <w:proofErr w:type="spellEnd"/>
+        <w:t xml:space="preserve"> ФПиКТ</w:t>
+      </w:r>
     </w:p>
     <w:p>
       <w:pPr>
@@ -282,6 +263,9 @@
     </w:p>
     <w:p>
       <w:r>
+        <w:rPr>
+          <w:noProof/>
+        </w:rPr>
         <w:drawing>
           <wp:inline distT="0" distB="0" distL="0" distR="0" wp14:anchorId="365A56DB" wp14:editId="088E7C2E">
             <wp:extent cx="5940425" cy="1374775"/>
@@ -319,6 +303,9 @@
         </w:drawing>
       </w:r>
       <w:r>
+        <w:rPr>
+          <w:noProof/>
+        </w:rPr>
         <w:drawing>
           <wp:inline distT="0" distB="0" distL="0" distR="0" wp14:anchorId="1848D92A" wp14:editId="5AA71AAC">
             <wp:extent cx="5940425" cy="1732915"/>
@@ -356,6 +343,9 @@
         </w:drawing>
       </w:r>
       <w:r>
+        <w:rPr>
+          <w:noProof/>
+        </w:rPr>
         <w:drawing>
           <wp:inline distT="0" distB="0" distL="0" distR="0" wp14:anchorId="3CCC9449" wp14:editId="3AAF7F61">
             <wp:extent cx="5940425" cy="2255520"/>
@@ -419,10 +409,10 @@
           <w:noProof/>
         </w:rPr>
         <w:drawing>
-          <wp:inline distT="0" distB="0" distL="0" distR="0" wp14:anchorId="14E00AA7" wp14:editId="096F1D76">
-            <wp:extent cx="5939155" cy="805180"/>
-            <wp:effectExtent l="0" t="0" r="4445" b="0"/>
-            <wp:docPr id="977357110" name="Рисунок 1"/>
+          <wp:inline distT="0" distB="0" distL="0" distR="0" wp14:anchorId="4B5E3FC7" wp14:editId="22856F17">
+            <wp:extent cx="5924550" cy="7391400"/>
+            <wp:effectExtent l="0" t="0" r="0" b="0"/>
+            <wp:docPr id="1723553883" name="Рисунок 1"/>
             <wp:cNvGraphicFramePr>
               <a:graphicFrameLocks xmlns:a="http://schemas.openxmlformats.org/drawingml/2006/main" noChangeAspect="1"/>
             </wp:cNvGraphicFramePr>
@@ -451,7 +441,7 @@
                   <pic:spPr bwMode="auto">
                     <a:xfrm>
                       <a:off x="0" y="0"/>
-                      <a:ext cx="5939155" cy="805180"/>
+                      <a:ext cx="5924550" cy="7391400"/>
                     </a:xfrm>
                     <a:prstGeom prst="rect">
                       <a:avLst/>
@@ -479,6 +469,36 @@
         <w:r>
           <w:rPr>
             <w:rStyle w:val="af0"/>
+          </w:rPr>
+          <w:t>https://github.com/ldpst/itmo/blob/main/sem-1-2_prog/labs/lab3-4/diagrams/UML_prog_lab3-4.png</w:t>
+        </w:r>
+      </w:hyperlink>
+    </w:p>
+    <w:p>
+      <w:r>
+        <w:br w:type="page"/>
+      </w:r>
+    </w:p>
+    <w:p>
+      <w:pPr>
+        <w:pStyle w:val="1"/>
+        <w:rPr>
+          <w:color w:val="auto"/>
+        </w:rPr>
+      </w:pPr>
+      <w:r>
+        <w:rPr>
+          <w:color w:val="auto"/>
+        </w:rPr>
+        <w:lastRenderedPageBreak/>
+        <w:t>Исходный код программы</w:t>
+      </w:r>
+    </w:p>
+    <w:p>
+      <w:hyperlink r:id="rId11" w:history="1">
+        <w:r>
+          <w:rPr>
+            <w:rStyle w:val="af0"/>
             <w:lang w:val="en-US"/>
           </w:rPr>
           <w:t>https</w:t>
@@ -489,7 +509,6 @@
           </w:rPr>
           <w:t>://</w:t>
         </w:r>
-        <w:proofErr w:type="spellStart"/>
         <w:r>
           <w:rPr>
             <w:rStyle w:val="af0"/>
@@ -497,7 +516,6 @@
           </w:rPr>
           <w:t>github</w:t>
         </w:r>
-        <w:proofErr w:type="spellEnd"/>
         <w:r>
           <w:rPr>
             <w:rStyle w:val="af0"/>
@@ -517,7 +535,6 @@
           </w:rPr>
           <w:t>/</w:t>
         </w:r>
-        <w:proofErr w:type="spellStart"/>
         <w:r>
           <w:rPr>
             <w:rStyle w:val="af0"/>
@@ -525,14 +542,12 @@
           </w:rPr>
           <w:t>ldpst</w:t>
         </w:r>
-        <w:proofErr w:type="spellEnd"/>
         <w:r>
           <w:rPr>
             <w:rStyle w:val="af0"/>
           </w:rPr>
           <w:t>/</w:t>
         </w:r>
-        <w:proofErr w:type="spellStart"/>
         <w:r>
           <w:rPr>
             <w:rStyle w:val="af0"/>
@@ -540,7 +555,6 @@
           </w:rPr>
           <w:t>itmo</w:t>
         </w:r>
-        <w:proofErr w:type="spellEnd"/>
         <w:r>
           <w:rPr>
             <w:rStyle w:val="af0"/>
@@ -552,7 +566,7 @@
             <w:rStyle w:val="af0"/>
             <w:lang w:val="en-US"/>
           </w:rPr>
-          <w:t>blob</w:t>
+          <w:t>tree</w:t>
         </w:r>
         <w:r>
           <w:rPr>
@@ -573,7 +587,6 @@
           </w:rPr>
           <w:t>/</w:t>
         </w:r>
-        <w:proofErr w:type="spellStart"/>
         <w:r>
           <w:rPr>
             <w:rStyle w:val="af0"/>
@@ -581,7 +594,6 @@
           </w:rPr>
           <w:t>sem</w:t>
         </w:r>
-        <w:proofErr w:type="spellEnd"/>
         <w:r>
           <w:rPr>
             <w:rStyle w:val="af0"/>
@@ -632,36 +644,8 @@
             <w:rStyle w:val="af0"/>
             <w:lang w:val="en-US"/>
           </w:rPr>
-          <w:t>diagrams</w:t>
-        </w:r>
-        <w:r>
-          <w:rPr>
-            <w:rStyle w:val="af0"/>
-          </w:rPr>
-          <w:t>/</w:t>
-        </w:r>
-        <w:r>
-          <w:rPr>
-            <w:rStyle w:val="af0"/>
-            <w:lang w:val="en-US"/>
-          </w:rPr>
-          <w:t>UML</w:t>
-        </w:r>
-        <w:r>
-          <w:rPr>
-            <w:rStyle w:val="af0"/>
-          </w:rPr>
-          <w:t>.</w:t>
-        </w:r>
-        <w:proofErr w:type="spellStart"/>
-        <w:r>
-          <w:rPr>
-            <w:rStyle w:val="af0"/>
-            <w:lang w:val="en-US"/>
-          </w:rPr>
-          <w:t>svg</w:t>
-        </w:r>
-        <w:proofErr w:type="spellEnd"/>
+          <w:t>src</w:t>
+        </w:r>
       </w:hyperlink>
     </w:p>
     <w:p>
@@ -674,7 +658,6 @@
         <w:pStyle w:val="1"/>
         <w:rPr>
           <w:color w:val="auto"/>
-          <w:lang w:val="en-US"/>
         </w:rPr>
       </w:pPr>
       <w:r>
@@ -682,88 +665,8 @@
           <w:color w:val="auto"/>
         </w:rPr>
         <w:lastRenderedPageBreak/>
-        <w:t>Исходный код программы</w:t>
-      </w:r>
-    </w:p>
-    <w:p>
-      <w:pPr>
-        <w:rPr>
-          <w:lang w:val="en-US"/>
-        </w:rPr>
-      </w:pPr>
-      <w:hyperlink r:id="rId11" w:history="1">
-        <w:r>
-          <w:rPr>
-            <w:rStyle w:val="af0"/>
-            <w:lang w:val="en-US"/>
-          </w:rPr>
-          <w:t>https://github.com/ldpst/itmo/tree/main/sem-1-2_prog/labs/lab3-4/src</w:t>
-        </w:r>
-      </w:hyperlink>
-    </w:p>
-    <w:p>
-      <w:pPr>
-        <w:rPr>
-          <w:lang w:val="en-US"/>
-        </w:rPr>
-      </w:pPr>
-      <w:r>
-        <w:rPr>
-          <w:lang w:val="en-US"/>
-        </w:rPr>
-        <w:br w:type="page"/>
-      </w:r>
-    </w:p>
-    <w:p>
-      <w:pPr>
-        <w:pStyle w:val="1"/>
-        <w:rPr>
-          <w:color w:val="auto"/>
-          <w:lang w:val="en-US"/>
-        </w:rPr>
-      </w:pPr>
-      <w:proofErr w:type="spellStart"/>
-      <w:r>
-        <w:rPr>
-          <w:color w:val="auto"/>
-          <w:lang w:val="en-US"/>
-        </w:rPr>
-        <w:lastRenderedPageBreak/>
-        <w:t>Результат</w:t>
-      </w:r>
-      <w:proofErr w:type="spellEnd"/>
-      <w:r>
-        <w:rPr>
-          <w:color w:val="auto"/>
-          <w:lang w:val="en-US"/>
-        </w:rPr>
-        <w:t xml:space="preserve"> </w:t>
-      </w:r>
-      <w:proofErr w:type="spellStart"/>
-      <w:r>
-        <w:rPr>
-          <w:color w:val="auto"/>
-          <w:lang w:val="en-US"/>
-        </w:rPr>
-        <w:t>работы</w:t>
-      </w:r>
-      <w:proofErr w:type="spellEnd"/>
-      <w:r>
-        <w:rPr>
-          <w:color w:val="auto"/>
-          <w:lang w:val="en-US"/>
-        </w:rPr>
-        <w:t xml:space="preserve"> </w:t>
-      </w:r>
-      <w:proofErr w:type="spellStart"/>
-      <w:r>
-        <w:rPr>
-          <w:color w:val="auto"/>
-          <w:lang w:val="en-US"/>
-        </w:rPr>
-        <w:t>программы</w:t>
-      </w:r>
-      <w:proofErr w:type="spellEnd"/>
+        <w:t>Результат работы программы</w:t>
+      </w:r>
     </w:p>
     <w:p>
       <w:pPr>
@@ -797,13 +700,8 @@
         <w:shd w:val="clear" w:color="auto" w:fill="E8E8E8" w:themeFill="background2"/>
         <w:spacing w:after="0"/>
       </w:pPr>
-      <w:proofErr w:type="spellStart"/>
-      <w:r>
-        <w:t>Пилюлькин</w:t>
-      </w:r>
-      <w:proofErr w:type="spellEnd"/>
-      <w:r>
-        <w:t xml:space="preserve"> захохотал.</w:t>
+      <w:r>
+        <w:t>Пилюлькин захохотал.</w:t>
       </w:r>
     </w:p>
     <w:p>
@@ -845,15 +743,7 @@
         <w:spacing w:after="0"/>
       </w:pPr>
       <w:r>
-        <w:t xml:space="preserve">Незнайка подошёл </w:t>
-      </w:r>
-      <w:proofErr w:type="gramStart"/>
-      <w:r>
-        <w:t>к раковина</w:t>
-      </w:r>
-      <w:proofErr w:type="gramEnd"/>
-      <w:r>
-        <w:t>.</w:t>
+        <w:t>Незнайка подошёл к раковина.</w:t>
       </w:r>
     </w:p>
     <w:p>
@@ -900,30 +790,17 @@
         <w:shd w:val="clear" w:color="auto" w:fill="E8E8E8" w:themeFill="background2"/>
         <w:spacing w:after="0"/>
       </w:pPr>
-      <w:proofErr w:type="spellStart"/>
-      <w:r>
-        <w:t>Пилюлькин</w:t>
-      </w:r>
-      <w:proofErr w:type="spellEnd"/>
-      <w:r>
-        <w:t>, Ромашка спорят с Знайка, Кнопочка.</w:t>
-      </w:r>
-    </w:p>
-    <w:p>
-      <w:pPr>
-        <w:shd w:val="clear" w:color="auto" w:fill="E8E8E8" w:themeFill="background2"/>
-        <w:spacing w:after="0"/>
-      </w:pPr>
-      <w:r>
-        <w:t xml:space="preserve">Знайка, Кнопочка спорят с </w:t>
-      </w:r>
-      <w:proofErr w:type="spellStart"/>
-      <w:r>
-        <w:t>Пилюлькин</w:t>
-      </w:r>
-      <w:proofErr w:type="spellEnd"/>
-      <w:r>
-        <w:t>, Ромашка.</w:t>
+      <w:r>
+        <w:t>Пилюлькин, Ромашка спорят с Знайка, Кнопочка.</w:t>
+      </w:r>
+    </w:p>
+    <w:p>
+      <w:pPr>
+        <w:shd w:val="clear" w:color="auto" w:fill="E8E8E8" w:themeFill="background2"/>
+        <w:spacing w:after="0"/>
+      </w:pPr>
+      <w:r>
+        <w:t>Знайка, Кнопочка спорят с Пилюлькин, Ромашка.</w:t>
       </w:r>
     </w:p>
     <w:p>
@@ -949,50 +826,32 @@
         <w:shd w:val="clear" w:color="auto" w:fill="E8E8E8" w:themeFill="background2"/>
         <w:spacing w:after="0"/>
       </w:pPr>
-      <w:proofErr w:type="spellStart"/>
-      <w:r>
-        <w:t>Пилюлькин</w:t>
-      </w:r>
-      <w:proofErr w:type="spellEnd"/>
-      <w:r>
-        <w:t>, Ромашка спорят с Мушка, Пончик.</w:t>
-      </w:r>
-    </w:p>
-    <w:p>
-      <w:pPr>
-        <w:shd w:val="clear" w:color="auto" w:fill="E8E8E8" w:themeFill="background2"/>
-        <w:spacing w:after="0"/>
-      </w:pPr>
-      <w:r>
-        <w:t xml:space="preserve">Мушка, Пончик спорят с </w:t>
-      </w:r>
-      <w:proofErr w:type="spellStart"/>
-      <w:r>
-        <w:t>Пилюлькин</w:t>
-      </w:r>
-      <w:proofErr w:type="spellEnd"/>
-      <w:r>
-        <w:t>, Ромашка.</w:t>
-      </w:r>
-    </w:p>
-    <w:p>
-      <w:pPr>
-        <w:shd w:val="clear" w:color="auto" w:fill="E8E8E8" w:themeFill="background2"/>
-        <w:spacing w:after="0"/>
-      </w:pPr>
-    </w:p>
-    <w:p>
-      <w:pPr>
-        <w:shd w:val="clear" w:color="auto" w:fill="E8E8E8" w:themeFill="background2"/>
-        <w:spacing w:after="0"/>
-      </w:pPr>
-      <w:proofErr w:type="spellStart"/>
-      <w:r>
-        <w:t>Пилюлькин</w:t>
-      </w:r>
-      <w:proofErr w:type="spellEnd"/>
-      <w:r>
-        <w:t>, Ромашка утверждают: Незнайка нарочно придумывает разные небылицы, чтоб сбить с толку полицию.</w:t>
+      <w:r>
+        <w:t>Пилюлькин, Ромашка спорят с Мушка, Пончик.</w:t>
+      </w:r>
+    </w:p>
+    <w:p>
+      <w:pPr>
+        <w:shd w:val="clear" w:color="auto" w:fill="E8E8E8" w:themeFill="background2"/>
+        <w:spacing w:after="0"/>
+      </w:pPr>
+      <w:r>
+        <w:t>Мушка, Пончик спорят с Пилюлькин, Ромашка.</w:t>
+      </w:r>
+    </w:p>
+    <w:p>
+      <w:pPr>
+        <w:shd w:val="clear" w:color="auto" w:fill="E8E8E8" w:themeFill="background2"/>
+        <w:spacing w:after="0"/>
+      </w:pPr>
+    </w:p>
+    <w:p>
+      <w:pPr>
+        <w:shd w:val="clear" w:color="auto" w:fill="E8E8E8" w:themeFill="background2"/>
+        <w:spacing w:after="0"/>
+      </w:pPr>
+      <w:r>
+        <w:t>Пилюлькин, Ромашка утверждают: Незнайка нарочно придумывает разные небылицы, чтоб сбить с толку полицию.</w:t>
       </w:r>
     </w:p>
     <w:p>
@@ -1025,23 +884,7 @@
         <w:spacing w:after="0"/>
       </w:pPr>
       <w:r>
-        <w:t xml:space="preserve">Тот, который без рубахи, утверждает: Незнайка, должно быть, свихнулся с ума, начитавшись </w:t>
-      </w:r>
-      <w:proofErr w:type="gramStart"/>
-      <w:r>
-        <w:t>книжек</w:t>
-      </w:r>
-      <w:proofErr w:type="gramEnd"/>
-      <w:r>
-        <w:t xml:space="preserve">. А в </w:t>
-      </w:r>
-      <w:proofErr w:type="gramStart"/>
-      <w:r>
-        <w:t>книжках</w:t>
-      </w:r>
-      <w:proofErr w:type="gramEnd"/>
-      <w:r>
-        <w:t xml:space="preserve"> на самом деле сказано: за наружной Луной есть какие-то огромные планеты и звезды, на которых тоже якобы живут коротышки. Вот он и вообразил, наверно, что прилетел к нам с такой планеты.</w:t>
+        <w:t>Тот, который без рубахи, утверждает: Незнайка, должно быть, свихнулся с ума, начитавшись книжек. А в книжках на самом деле сказано: за наружной Луной есть какие-то огромные планеты и звезды, на которых тоже якобы живут коротышки. Вот он и вообразил, наверно, что прилетел к нам с такой планеты.</w:t>
       </w:r>
     </w:p>
     <w:p>
@@ -1092,14 +935,12 @@
       <w:r>
         <w:t xml:space="preserve">. Реализовывал собственные интерфейсы, </w:t>
       </w:r>
-      <w:proofErr w:type="spellStart"/>
       <w:r>
         <w:rPr>
           <w:lang w:val="en-US"/>
         </w:rPr>
         <w:t>enum</w:t>
       </w:r>
-      <w:proofErr w:type="spellEnd"/>
       <w:r>
         <w:t>’</w:t>
       </w:r>
@@ -1119,13 +960,7 @@
         <w:t>’</w:t>
       </w:r>
       <w:r>
-        <w:t xml:space="preserve">ы и абстрактные классы, а также их взаимодействие друг с другом. В ходе работы я </w:t>
-      </w:r>
-      <w:r>
-        <w:t>получил важнейший опыт по изготовлению спагетти и его распутыванию.</w:t>
-      </w:r>
-      <w:r>
-        <w:t xml:space="preserve"> Данная работа сильно прокачала мои навыки в написании программ, в которых используется ООП. </w:t>
+        <w:t xml:space="preserve">ы и абстрактные классы, а также их взаимодействие друг с другом. В ходе работы я получил важнейший опыт по изготовлению спагетти и его распутыванию. Данная работа сильно прокачала мои навыки в написании программ, в которых используется ООП. </w:t>
       </w:r>
     </w:p>
     <w:sectPr>

--- a/sem-1-2_prog/labs/lab3-4/report/ЛР 3 ПРОГ Мельник Фёдор P3106.docx
+++ b/sem-1-2_prog/labs/lab3-4/report/ЛР 3 ПРОГ Мельник Фёдор P3106.docx
@@ -67,7 +67,15 @@
           <w:sz w:val="28"/>
           <w:szCs w:val="28"/>
         </w:rPr>
-        <w:t xml:space="preserve"> №</w:t>
+        <w:t xml:space="preserve"> </w:t>
+      </w:r>
+      <w:proofErr w:type="gramStart"/>
+      <w:r>
+        <w:rPr>
+          <w:sz w:val="28"/>
+          <w:szCs w:val="28"/>
+        </w:rPr>
+        <w:t>№</w:t>
       </w:r>
       <w:r>
         <w:rPr>
@@ -76,6 +84,7 @@
         </w:rPr>
         <w:t>3-4</w:t>
       </w:r>
+      <w:proofErr w:type="gramEnd"/>
     </w:p>
     <w:p>
       <w:pPr>
@@ -210,7 +219,479 @@
           <w:sz w:val="28"/>
           <w:szCs w:val="28"/>
         </w:rPr>
-        <w:t xml:space="preserve"> ФПиКТ</w:t>
+        <w:t xml:space="preserve"> </w:t>
+      </w:r>
+      <w:proofErr w:type="spellStart"/>
+      <w:r>
+        <w:rPr>
+          <w:sz w:val="28"/>
+          <w:szCs w:val="28"/>
+        </w:rPr>
+        <w:t>ФПиКТ</w:t>
+      </w:r>
+      <w:proofErr w:type="spellEnd"/>
+    </w:p>
+    <w:p>
+      <w:pPr>
+        <w:spacing w:after="0"/>
+        <w:jc w:val="center"/>
+        <w:rPr>
+          <w:sz w:val="28"/>
+          <w:szCs w:val="28"/>
+        </w:rPr>
+      </w:pPr>
+      <w:r>
+        <w:rPr>
+          <w:sz w:val="28"/>
+          <w:szCs w:val="28"/>
+        </w:rPr>
+        <w:t>Санкт-Петербург, 2</w:t>
+      </w:r>
+      <w:r>
+        <w:rPr>
+          <w:sz w:val="28"/>
+          <w:szCs w:val="28"/>
+        </w:rPr>
+        <w:t>024</w:t>
+      </w:r>
+    </w:p>
+    <w:p>
+      <w:pPr>
+        <w:rPr>
+          <w:sz w:val="28"/>
+          <w:szCs w:val="28"/>
+        </w:rPr>
+      </w:pPr>
+      <w:r>
+        <w:rPr>
+          <w:sz w:val="28"/>
+          <w:szCs w:val="28"/>
+        </w:rPr>
+        <w:br w:type="page"/>
+      </w:r>
+    </w:p>
+    <w:p>
+      <w:pPr>
+        <w:spacing w:after="0"/>
+        <w:jc w:val="center"/>
+        <w:rPr>
+          <w:sz w:val="28"/>
+          <w:szCs w:val="28"/>
+          <w:lang w:val="en-US"/>
+        </w:rPr>
+      </w:pPr>
+    </w:p>
+    <w:sdt>
+      <w:sdtPr>
+        <w:id w:val="1590421499"/>
+        <w:docPartObj>
+          <w:docPartGallery w:val="Table of Contents"/>
+          <w:docPartUnique/>
+        </w:docPartObj>
+      </w:sdtPr>
+      <w:sdtEndPr>
+        <w:rPr>
+          <w:rFonts w:ascii="Times New Roman" w:eastAsiaTheme="minorHAnsi" w:hAnsi="Times New Roman" w:cs="Times New Roman"/>
+          <w:b/>
+          <w:bCs/>
+          <w:color w:val="auto"/>
+          <w:kern w:val="2"/>
+          <w:sz w:val="24"/>
+          <w:szCs w:val="24"/>
+          <w:lang w:eastAsia="en-US"/>
+          <w14:ligatures w14:val="standardContextual"/>
+        </w:rPr>
+      </w:sdtEndPr>
+      <w:sdtContent>
+        <w:p>
+          <w:pPr>
+            <w:pStyle w:val="af2"/>
+            <w:rPr>
+              <w:color w:val="auto"/>
+            </w:rPr>
+          </w:pPr>
+          <w:r>
+            <w:rPr>
+              <w:color w:val="auto"/>
+            </w:rPr>
+            <w:t>Оглавление</w:t>
+          </w:r>
+        </w:p>
+        <w:p>
+          <w:pPr>
+            <w:pStyle w:val="11"/>
+            <w:tabs>
+              <w:tab w:val="right" w:leader="dot" w:pos="10456"/>
+            </w:tabs>
+            <w:rPr>
+              <w:noProof/>
+            </w:rPr>
+          </w:pPr>
+          <w:r>
+            <w:fldChar w:fldCharType="begin"/>
+          </w:r>
+          <w:r>
+            <w:instrText xml:space="preserve"> TOC \o "1-3" \h \z \u </w:instrText>
+          </w:r>
+          <w:r>
+            <w:fldChar w:fldCharType="separate"/>
+          </w:r>
+          <w:hyperlink w:anchor="_Toc183379125" w:history="1">
+            <w:r>
+              <w:rPr>
+                <w:rStyle w:val="af0"/>
+                <w:noProof/>
+              </w:rPr>
+              <w:t>Задание</w:t>
+            </w:r>
+            <w:r>
+              <w:rPr>
+                <w:noProof/>
+                <w:webHidden/>
+              </w:rPr>
+              <w:tab/>
+            </w:r>
+            <w:r>
+              <w:rPr>
+                <w:noProof/>
+                <w:webHidden/>
+              </w:rPr>
+              <w:fldChar w:fldCharType="begin"/>
+            </w:r>
+            <w:r>
+              <w:rPr>
+                <w:noProof/>
+                <w:webHidden/>
+              </w:rPr>
+              <w:instrText xml:space="preserve"> PAGEREF _Toc183379125 \h </w:instrText>
+            </w:r>
+            <w:r>
+              <w:rPr>
+                <w:noProof/>
+                <w:webHidden/>
+              </w:rPr>
+            </w:r>
+            <w:r>
+              <w:rPr>
+                <w:noProof/>
+                <w:webHidden/>
+              </w:rPr>
+              <w:fldChar w:fldCharType="separate"/>
+            </w:r>
+            <w:r>
+              <w:rPr>
+                <w:noProof/>
+                <w:webHidden/>
+              </w:rPr>
+              <w:t>3</w:t>
+            </w:r>
+            <w:r>
+              <w:rPr>
+                <w:noProof/>
+                <w:webHidden/>
+              </w:rPr>
+              <w:fldChar w:fldCharType="end"/>
+            </w:r>
+          </w:hyperlink>
+        </w:p>
+        <w:p>
+          <w:pPr>
+            <w:pStyle w:val="11"/>
+            <w:tabs>
+              <w:tab w:val="right" w:leader="dot" w:pos="10456"/>
+            </w:tabs>
+            <w:rPr>
+              <w:noProof/>
+            </w:rPr>
+          </w:pPr>
+          <w:hyperlink w:anchor="_Toc183379126" w:history="1">
+            <w:r>
+              <w:rPr>
+                <w:rStyle w:val="af0"/>
+                <w:noProof/>
+              </w:rPr>
+              <w:t>Диаграмма классов объектной модели</w:t>
+            </w:r>
+            <w:r>
+              <w:rPr>
+                <w:noProof/>
+                <w:webHidden/>
+              </w:rPr>
+              <w:tab/>
+            </w:r>
+            <w:r>
+              <w:rPr>
+                <w:noProof/>
+                <w:webHidden/>
+              </w:rPr>
+              <w:fldChar w:fldCharType="begin"/>
+            </w:r>
+            <w:r>
+              <w:rPr>
+                <w:noProof/>
+                <w:webHidden/>
+              </w:rPr>
+              <w:instrText xml:space="preserve"> PAGEREF _Toc183379126 \h </w:instrText>
+            </w:r>
+            <w:r>
+              <w:rPr>
+                <w:noProof/>
+                <w:webHidden/>
+              </w:rPr>
+            </w:r>
+            <w:r>
+              <w:rPr>
+                <w:noProof/>
+                <w:webHidden/>
+              </w:rPr>
+              <w:fldChar w:fldCharType="separate"/>
+            </w:r>
+            <w:r>
+              <w:rPr>
+                <w:noProof/>
+                <w:webHidden/>
+              </w:rPr>
+              <w:t>4</w:t>
+            </w:r>
+            <w:r>
+              <w:rPr>
+                <w:noProof/>
+                <w:webHidden/>
+              </w:rPr>
+              <w:fldChar w:fldCharType="end"/>
+            </w:r>
+          </w:hyperlink>
+        </w:p>
+        <w:p>
+          <w:pPr>
+            <w:pStyle w:val="11"/>
+            <w:tabs>
+              <w:tab w:val="right" w:leader="dot" w:pos="10456"/>
+            </w:tabs>
+            <w:rPr>
+              <w:noProof/>
+            </w:rPr>
+          </w:pPr>
+          <w:hyperlink w:anchor="_Toc183379127" w:history="1">
+            <w:r>
+              <w:rPr>
+                <w:rStyle w:val="af0"/>
+                <w:noProof/>
+              </w:rPr>
+              <w:t>Исходный код программы</w:t>
+            </w:r>
+            <w:r>
+              <w:rPr>
+                <w:noProof/>
+                <w:webHidden/>
+              </w:rPr>
+              <w:tab/>
+            </w:r>
+            <w:r>
+              <w:rPr>
+                <w:noProof/>
+                <w:webHidden/>
+              </w:rPr>
+              <w:fldChar w:fldCharType="begin"/>
+            </w:r>
+            <w:r>
+              <w:rPr>
+                <w:noProof/>
+                <w:webHidden/>
+              </w:rPr>
+              <w:instrText xml:space="preserve"> PAGEREF _Toc183379127 \h </w:instrText>
+            </w:r>
+            <w:r>
+              <w:rPr>
+                <w:noProof/>
+                <w:webHidden/>
+              </w:rPr>
+            </w:r>
+            <w:r>
+              <w:rPr>
+                <w:noProof/>
+                <w:webHidden/>
+              </w:rPr>
+              <w:fldChar w:fldCharType="separate"/>
+            </w:r>
+            <w:r>
+              <w:rPr>
+                <w:noProof/>
+                <w:webHidden/>
+              </w:rPr>
+              <w:t>5</w:t>
+            </w:r>
+            <w:r>
+              <w:rPr>
+                <w:noProof/>
+                <w:webHidden/>
+              </w:rPr>
+              <w:fldChar w:fldCharType="end"/>
+            </w:r>
+          </w:hyperlink>
+        </w:p>
+        <w:p>
+          <w:pPr>
+            <w:pStyle w:val="11"/>
+            <w:tabs>
+              <w:tab w:val="right" w:leader="dot" w:pos="10456"/>
+            </w:tabs>
+            <w:rPr>
+              <w:noProof/>
+            </w:rPr>
+          </w:pPr>
+          <w:hyperlink w:anchor="_Toc183379128" w:history="1">
+            <w:r>
+              <w:rPr>
+                <w:rStyle w:val="af0"/>
+                <w:noProof/>
+              </w:rPr>
+              <w:t>Результат работы программы</w:t>
+            </w:r>
+            <w:r>
+              <w:rPr>
+                <w:noProof/>
+                <w:webHidden/>
+              </w:rPr>
+              <w:tab/>
+            </w:r>
+            <w:r>
+              <w:rPr>
+                <w:noProof/>
+                <w:webHidden/>
+              </w:rPr>
+              <w:fldChar w:fldCharType="begin"/>
+            </w:r>
+            <w:r>
+              <w:rPr>
+                <w:noProof/>
+                <w:webHidden/>
+              </w:rPr>
+              <w:instrText xml:space="preserve"> PAGEREF _Toc183379128 \h </w:instrText>
+            </w:r>
+            <w:r>
+              <w:rPr>
+                <w:noProof/>
+                <w:webHidden/>
+              </w:rPr>
+            </w:r>
+            <w:r>
+              <w:rPr>
+                <w:noProof/>
+                <w:webHidden/>
+              </w:rPr>
+              <w:fldChar w:fldCharType="separate"/>
+            </w:r>
+            <w:r>
+              <w:rPr>
+                <w:noProof/>
+                <w:webHidden/>
+              </w:rPr>
+              <w:t>6</w:t>
+            </w:r>
+            <w:r>
+              <w:rPr>
+                <w:noProof/>
+                <w:webHidden/>
+              </w:rPr>
+              <w:fldChar w:fldCharType="end"/>
+            </w:r>
+          </w:hyperlink>
+        </w:p>
+        <w:p>
+          <w:pPr>
+            <w:pStyle w:val="11"/>
+            <w:tabs>
+              <w:tab w:val="right" w:leader="dot" w:pos="10456"/>
+            </w:tabs>
+            <w:rPr>
+              <w:noProof/>
+            </w:rPr>
+          </w:pPr>
+          <w:hyperlink w:anchor="_Toc183379129" w:history="1">
+            <w:r>
+              <w:rPr>
+                <w:rStyle w:val="af0"/>
+                <w:noProof/>
+              </w:rPr>
+              <w:t>Вывод</w:t>
+            </w:r>
+            <w:r>
+              <w:rPr>
+                <w:noProof/>
+                <w:webHidden/>
+              </w:rPr>
+              <w:tab/>
+            </w:r>
+            <w:r>
+              <w:rPr>
+                <w:noProof/>
+                <w:webHidden/>
+              </w:rPr>
+              <w:fldChar w:fldCharType="begin"/>
+            </w:r>
+            <w:r>
+              <w:rPr>
+                <w:noProof/>
+                <w:webHidden/>
+              </w:rPr>
+              <w:instrText xml:space="preserve"> PAGEREF _Toc183379129 \h </w:instrText>
+            </w:r>
+            <w:r>
+              <w:rPr>
+                <w:noProof/>
+                <w:webHidden/>
+              </w:rPr>
+            </w:r>
+            <w:r>
+              <w:rPr>
+                <w:noProof/>
+                <w:webHidden/>
+              </w:rPr>
+              <w:fldChar w:fldCharType="separate"/>
+            </w:r>
+            <w:r>
+              <w:rPr>
+                <w:noProof/>
+                <w:webHidden/>
+              </w:rPr>
+              <w:t>7</w:t>
+            </w:r>
+            <w:r>
+              <w:rPr>
+                <w:noProof/>
+                <w:webHidden/>
+              </w:rPr>
+              <w:fldChar w:fldCharType="end"/>
+            </w:r>
+          </w:hyperlink>
+        </w:p>
+        <w:p>
+          <w:r>
+            <w:rPr>
+              <w:b/>
+              <w:bCs/>
+            </w:rPr>
+            <w:fldChar w:fldCharType="end"/>
+          </w:r>
+        </w:p>
+      </w:sdtContent>
+    </w:sdt>
+    <w:p>
+      <w:pPr>
+        <w:rPr>
+          <w:sz w:val="28"/>
+          <w:szCs w:val="28"/>
+          <w:lang w:val="en-US"/>
+        </w:rPr>
+      </w:pPr>
+      <w:r>
+        <w:rPr>
+          <w:sz w:val="28"/>
+          <w:szCs w:val="28"/>
+          <w:lang w:val="en-US"/>
+        </w:rPr>
+        <w:br w:type="page"/>
       </w:r>
     </w:p>
     <w:p>
@@ -231,20 +712,6 @@
           <w:docGrid w:linePitch="326"/>
         </w:sectPr>
       </w:pPr>
-      <w:r>
-        <w:rPr>
-          <w:sz w:val="28"/>
-          <w:szCs w:val="28"/>
-        </w:rPr>
-        <w:t>Санкт-Петербург, 2</w:t>
-      </w:r>
-      <w:r>
-        <w:rPr>
-          <w:sz w:val="28"/>
-          <w:szCs w:val="28"/>
-        </w:rPr>
-        <w:t>024</w:t>
-      </w:r>
     </w:p>
     <w:p>
       <w:pPr>
@@ -253,6 +720,7 @@
           <w:color w:val="auto"/>
         </w:rPr>
       </w:pPr>
+      <w:bookmarkStart w:id="1" w:name="_Toc183379125"/>
       <w:r>
         <w:rPr>
           <w:color w:val="auto"/>
@@ -260,6 +728,7 @@
         <w:lastRenderedPageBreak/>
         <w:t>Задание</w:t>
       </w:r>
+      <w:bookmarkEnd w:id="1"/>
     </w:p>
     <w:p>
       <w:r>
@@ -282,7 +751,7 @@
                     <pic:cNvPicPr/>
                   </pic:nvPicPr>
                   <pic:blipFill>
-                    <a:blip r:embed="rId6"/>
+                    <a:blip r:embed="rId7"/>
                     <a:stretch>
                       <a:fillRect/>
                     </a:stretch>
@@ -322,7 +791,7 @@
                     <pic:cNvPicPr/>
                   </pic:nvPicPr>
                   <pic:blipFill>
-                    <a:blip r:embed="rId7"/>
+                    <a:blip r:embed="rId8"/>
                     <a:stretch>
                       <a:fillRect/>
                     </a:stretch>
@@ -362,7 +831,7 @@
                     <pic:cNvPicPr/>
                   </pic:nvPicPr>
                   <pic:blipFill>
-                    <a:blip r:embed="rId8"/>
+                    <a:blip r:embed="rId9"/>
                     <a:stretch>
                       <a:fillRect/>
                     </a:stretch>
@@ -395,6 +864,7 @@
           <w:color w:val="auto"/>
         </w:rPr>
       </w:pPr>
+      <w:bookmarkStart w:id="2" w:name="_Toc183379126"/>
       <w:r>
         <w:rPr>
           <w:color w:val="auto"/>
@@ -402,6 +872,7 @@
         <w:lastRenderedPageBreak/>
         <w:t>Диаграмма классов объектной модели</w:t>
       </w:r>
+      <w:bookmarkEnd w:id="2"/>
     </w:p>
     <w:p>
       <w:r>
@@ -426,7 +897,7 @@
                     </pic:cNvPicPr>
                   </pic:nvPicPr>
                   <pic:blipFill>
-                    <a:blip r:embed="rId9" cstate="print">
+                    <a:blip r:embed="rId10" cstate="print">
                       <a:extLst>
                         <a:ext uri="{28A0092B-C50C-407E-A947-70E740481C1C}">
                           <a14:useLocalDpi xmlns:a14="http://schemas.microsoft.com/office/drawing/2010/main" val="0"/>
@@ -465,7 +936,7 @@
       <w:r>
         <w:t xml:space="preserve">: </w:t>
       </w:r>
-      <w:hyperlink r:id="rId10" w:history="1">
+      <w:hyperlink r:id="rId11" w:history="1">
         <w:r>
           <w:rPr>
             <w:rStyle w:val="af0"/>
@@ -486,6 +957,7 @@
           <w:color w:val="auto"/>
         </w:rPr>
       </w:pPr>
+      <w:bookmarkStart w:id="3" w:name="_Toc183379127"/>
       <w:r>
         <w:rPr>
           <w:color w:val="auto"/>
@@ -493,9 +965,10 @@
         <w:lastRenderedPageBreak/>
         <w:t>Исходный код программы</w:t>
       </w:r>
-    </w:p>
-    <w:p>
-      <w:hyperlink r:id="rId11" w:history="1">
+      <w:bookmarkEnd w:id="3"/>
+    </w:p>
+    <w:p>
+      <w:hyperlink r:id="rId12" w:history="1">
         <w:r>
           <w:rPr>
             <w:rStyle w:val="af0"/>
@@ -509,6 +982,7 @@
           </w:rPr>
           <w:t>://</w:t>
         </w:r>
+        <w:proofErr w:type="spellStart"/>
         <w:r>
           <w:rPr>
             <w:rStyle w:val="af0"/>
@@ -516,6 +990,7 @@
           </w:rPr>
           <w:t>github</w:t>
         </w:r>
+        <w:proofErr w:type="spellEnd"/>
         <w:r>
           <w:rPr>
             <w:rStyle w:val="af0"/>
@@ -535,6 +1010,7 @@
           </w:rPr>
           <w:t>/</w:t>
         </w:r>
+        <w:proofErr w:type="spellStart"/>
         <w:r>
           <w:rPr>
             <w:rStyle w:val="af0"/>
@@ -542,12 +1018,14 @@
           </w:rPr>
           <w:t>ldpst</w:t>
         </w:r>
+        <w:proofErr w:type="spellEnd"/>
         <w:r>
           <w:rPr>
             <w:rStyle w:val="af0"/>
           </w:rPr>
           <w:t>/</w:t>
         </w:r>
+        <w:proofErr w:type="spellStart"/>
         <w:r>
           <w:rPr>
             <w:rStyle w:val="af0"/>
@@ -555,6 +1033,7 @@
           </w:rPr>
           <w:t>itmo</w:t>
         </w:r>
+        <w:proofErr w:type="spellEnd"/>
         <w:r>
           <w:rPr>
             <w:rStyle w:val="af0"/>
@@ -587,6 +1066,7 @@
           </w:rPr>
           <w:t>/</w:t>
         </w:r>
+        <w:proofErr w:type="spellStart"/>
         <w:r>
           <w:rPr>
             <w:rStyle w:val="af0"/>
@@ -594,6 +1074,7 @@
           </w:rPr>
           <w:t>sem</w:t>
         </w:r>
+        <w:proofErr w:type="spellEnd"/>
         <w:r>
           <w:rPr>
             <w:rStyle w:val="af0"/>
@@ -639,6 +1120,7 @@
           </w:rPr>
           <w:t>3-4/</w:t>
         </w:r>
+        <w:proofErr w:type="spellStart"/>
         <w:r>
           <w:rPr>
             <w:rStyle w:val="af0"/>
@@ -646,6 +1128,7 @@
           </w:rPr>
           <w:t>src</w:t>
         </w:r>
+        <w:proofErr w:type="spellEnd"/>
       </w:hyperlink>
     </w:p>
     <w:p>
@@ -660,6 +1143,7 @@
           <w:color w:val="auto"/>
         </w:rPr>
       </w:pPr>
+      <w:bookmarkStart w:id="4" w:name="_Toc183379128"/>
       <w:r>
         <w:rPr>
           <w:color w:val="auto"/>
@@ -667,6 +1151,7 @@
         <w:lastRenderedPageBreak/>
         <w:t>Результат работы программы</w:t>
       </w:r>
+      <w:bookmarkEnd w:id="4"/>
     </w:p>
     <w:p>
       <w:pPr>
@@ -700,8 +1185,13 @@
         <w:shd w:val="clear" w:color="auto" w:fill="E8E8E8" w:themeFill="background2"/>
         <w:spacing w:after="0"/>
       </w:pPr>
-      <w:r>
-        <w:t>Пилюлькин захохотал.</w:t>
+      <w:proofErr w:type="spellStart"/>
+      <w:r>
+        <w:t>Пилюлькин</w:t>
+      </w:r>
+      <w:proofErr w:type="spellEnd"/>
+      <w:r>
+        <w:t xml:space="preserve"> захохотал.</w:t>
       </w:r>
     </w:p>
     <w:p>
@@ -743,7 +1233,15 @@
         <w:spacing w:after="0"/>
       </w:pPr>
       <w:r>
-        <w:t>Незнайка подошёл к раковина.</w:t>
+        <w:t xml:space="preserve">Незнайка подошёл </w:t>
+      </w:r>
+      <w:proofErr w:type="gramStart"/>
+      <w:r>
+        <w:t>к раковина</w:t>
+      </w:r>
+      <w:proofErr w:type="gramEnd"/>
+      <w:r>
+        <w:t>.</w:t>
       </w:r>
     </w:p>
     <w:p>
@@ -790,8 +1288,13 @@
         <w:shd w:val="clear" w:color="auto" w:fill="E8E8E8" w:themeFill="background2"/>
         <w:spacing w:after="0"/>
       </w:pPr>
-      <w:r>
-        <w:t>Пилюлькин, Ромашка спорят с Знайка, Кнопочка.</w:t>
+      <w:proofErr w:type="spellStart"/>
+      <w:r>
+        <w:t>Пилюлькин</w:t>
+      </w:r>
+      <w:proofErr w:type="spellEnd"/>
+      <w:r>
+        <w:t>, Ромашка спорят с Знайка, Кнопочка.</w:t>
       </w:r>
     </w:p>
     <w:p>
@@ -800,7 +1303,15 @@
         <w:spacing w:after="0"/>
       </w:pPr>
       <w:r>
-        <w:t>Знайка, Кнопочка спорят с Пилюлькин, Ромашка.</w:t>
+        <w:t xml:space="preserve">Знайка, Кнопочка спорят с </w:t>
+      </w:r>
+      <w:proofErr w:type="spellStart"/>
+      <w:r>
+        <w:t>Пилюлькин</w:t>
+      </w:r>
+      <w:proofErr w:type="spellEnd"/>
+      <w:r>
+        <w:t>, Ромашка.</w:t>
       </w:r>
     </w:p>
     <w:p>
@@ -826,8 +1337,13 @@
         <w:shd w:val="clear" w:color="auto" w:fill="E8E8E8" w:themeFill="background2"/>
         <w:spacing w:after="0"/>
       </w:pPr>
-      <w:r>
-        <w:t>Пилюлькин, Ромашка спорят с Мушка, Пончик.</w:t>
+      <w:proofErr w:type="spellStart"/>
+      <w:r>
+        <w:t>Пилюлькин</w:t>
+      </w:r>
+      <w:proofErr w:type="spellEnd"/>
+      <w:r>
+        <w:t>, Ромашка спорят с Мушка, Пончик.</w:t>
       </w:r>
     </w:p>
     <w:p>
@@ -836,7 +1352,15 @@
         <w:spacing w:after="0"/>
       </w:pPr>
       <w:r>
-        <w:t>Мушка, Пончик спорят с Пилюлькин, Ромашка.</w:t>
+        <w:t xml:space="preserve">Мушка, Пончик спорят с </w:t>
+      </w:r>
+      <w:proofErr w:type="spellStart"/>
+      <w:r>
+        <w:t>Пилюлькин</w:t>
+      </w:r>
+      <w:proofErr w:type="spellEnd"/>
+      <w:r>
+        <w:t>, Ромашка.</w:t>
       </w:r>
     </w:p>
     <w:p>
@@ -850,8 +1374,13 @@
         <w:shd w:val="clear" w:color="auto" w:fill="E8E8E8" w:themeFill="background2"/>
         <w:spacing w:after="0"/>
       </w:pPr>
-      <w:r>
-        <w:t>Пилюлькин, Ромашка утверждают: Незнайка нарочно придумывает разные небылицы, чтоб сбить с толку полицию.</w:t>
+      <w:proofErr w:type="spellStart"/>
+      <w:r>
+        <w:t>Пилюлькин</w:t>
+      </w:r>
+      <w:proofErr w:type="spellEnd"/>
+      <w:r>
+        <w:t>, Ромашка утверждают: Незнайка нарочно придумывает разные небылицы, чтоб сбить с толку полицию.</w:t>
       </w:r>
     </w:p>
     <w:p>
@@ -884,7 +1413,23 @@
         <w:spacing w:after="0"/>
       </w:pPr>
       <w:r>
-        <w:t>Тот, который без рубахи, утверждает: Незнайка, должно быть, свихнулся с ума, начитавшись книжек. А в книжках на самом деле сказано: за наружной Луной есть какие-то огромные планеты и звезды, на которых тоже якобы живут коротышки. Вот он и вообразил, наверно, что прилетел к нам с такой планеты.</w:t>
+        <w:t xml:space="preserve">Тот, который без рубахи, утверждает: Незнайка, должно быть, свихнулся с ума, начитавшись </w:t>
+      </w:r>
+      <w:proofErr w:type="gramStart"/>
+      <w:r>
+        <w:t>книжек</w:t>
+      </w:r>
+      <w:proofErr w:type="gramEnd"/>
+      <w:r>
+        <w:t xml:space="preserve">. А в </w:t>
+      </w:r>
+      <w:proofErr w:type="gramStart"/>
+      <w:r>
+        <w:t>книжках</w:t>
+      </w:r>
+      <w:proofErr w:type="gramEnd"/>
+      <w:r>
+        <w:t xml:space="preserve"> на самом деле сказано: за наружной Луной есть какие-то огромные планеты и звезды, на которых тоже якобы живут коротышки. Вот он и вообразил, наверно, что прилетел к нам с такой планеты.</w:t>
       </w:r>
     </w:p>
     <w:p>
@@ -914,6 +1459,7 @@
           <w:color w:val="auto"/>
         </w:rPr>
       </w:pPr>
+      <w:bookmarkStart w:id="5" w:name="_Toc183379129"/>
       <w:r>
         <w:rPr>
           <w:color w:val="auto"/>
@@ -921,6 +1467,7 @@
         <w:lastRenderedPageBreak/>
         <w:t>Вывод</w:t>
       </w:r>
+      <w:bookmarkEnd w:id="5"/>
     </w:p>
     <w:p>
       <w:r>
@@ -935,12 +1482,14 @@
       <w:r>
         <w:t xml:space="preserve">. Реализовывал собственные интерфейсы, </w:t>
       </w:r>
+      <w:proofErr w:type="spellStart"/>
       <w:r>
         <w:rPr>
           <w:lang w:val="en-US"/>
         </w:rPr>
         <w:t>enum</w:t>
       </w:r>
+      <w:proofErr w:type="spellEnd"/>
       <w:r>
         <w:t>’</w:t>
       </w:r>
@@ -964,7 +1513,7 @@
       </w:r>
     </w:p>
     <w:sectPr>
-      <w:footerReference w:type="default" r:id="rId12"/>
+      <w:footerReference w:type="default" r:id="rId13"/>
       <w:pgSz w:w="11906" w:h="16838"/>
       <w:pgMar w:top="1134" w:right="850" w:bottom="1134" w:left="1701" w:header="708" w:footer="708" w:gutter="0"/>
       <w:cols w:space="708"/>
@@ -2052,6 +2601,38 @@
       <w:shd w:val="clear" w:color="auto" w:fill="E1DFDD"/>
     </w:rPr>
   </w:style>
+  <w:style w:type="paragraph" w:styleId="af2">
+    <w:name w:val="TOC Heading"/>
+    <w:basedOn w:val="1"/>
+    <w:next w:val="a"/>
+    <w:uiPriority w:val="39"/>
+    <w:unhideWhenUsed/>
+    <w:qFormat/>
+    <w:rsid w:val="00416728"/>
+    <w:pPr>
+      <w:spacing w:before="240" w:after="0" w:line="259" w:lineRule="auto"/>
+      <w:outlineLvl w:val="9"/>
+    </w:pPr>
+    <w:rPr>
+      <w:kern w:val="0"/>
+      <w:sz w:val="32"/>
+      <w:szCs w:val="32"/>
+      <w:lang w:eastAsia="ru-RU"/>
+      <w14:ligatures w14:val="none"/>
+    </w:rPr>
+  </w:style>
+  <w:style w:type="paragraph" w:styleId="11">
+    <w:name w:val="toc 1"/>
+    <w:basedOn w:val="a"/>
+    <w:next w:val="a"/>
+    <w:autoRedefine/>
+    <w:uiPriority w:val="39"/>
+    <w:unhideWhenUsed/>
+    <w:rsid w:val="00416728"/>
+    <w:pPr>
+      <w:spacing w:after="100"/>
+    </w:pPr>
+  </w:style>
 </w:styles>
 </file>
 
@@ -2348,4 +2929,16 @@
     </a:ext>
   </a:extLst>
 </a:theme>
+</file>
+
+<file path=customXml/item1.xml><?xml version="1.0" encoding="utf-8"?>
+<b:Sources xmlns:b="http://schemas.openxmlformats.org/officeDocument/2006/bibliography" xmlns="http://schemas.openxmlformats.org/officeDocument/2006/bibliography" SelectedStyle="\APASixthEditionOfficeOnline.xsl" StyleName="APA" Version="6"/>
+</file>
+
+<file path=customXml/itemProps1.xml><?xml version="1.0" encoding="utf-8"?>
+<ds:datastoreItem xmlns:ds="http://schemas.openxmlformats.org/officeDocument/2006/customXml" ds:itemID="{AEEC6DF1-F357-4CED-B549-69F1FF1E90C6}">
+  <ds:schemaRefs>
+    <ds:schemaRef ds:uri="http://schemas.openxmlformats.org/officeDocument/2006/bibliography"/>
+  </ds:schemaRefs>
+</ds:datastoreItem>
 </file>